--- a/plot/chapter 1 SCRIPT.docx
+++ b/plot/chapter 1 SCRIPT.docx
@@ -20,7 +20,17 @@
     </w:p>
     <w:p>
       <w:r>
-        <w:t>Love Interest – Grayson or Arden?</w:t>
+        <w:t xml:space="preserve">Love Interest – Grayson or </w:t>
+      </w:r>
+      <w:r>
+        <w:rPr>
+          <w:b/>
+          <w:bCs/>
+        </w:rPr>
+        <w:t>Arden</w:t>
+      </w:r>
+      <w:r>
+        <w:t>?</w:t>
       </w:r>
     </w:p>
     <w:p>
@@ -154,7 +164,39 @@
           <w:b/>
           <w:bCs/>
         </w:rPr>
-        <w:t>If player choose “I just had the craziest dream..” – MC then says “We were on a date and we were holding hands…”</w:t>
+        <w:t xml:space="preserve">If player choose “I just had the craziest </w:t>
+      </w:r>
+      <w:proofErr w:type="gramStart"/>
+      <w:r>
+        <w:rPr>
+          <w:b/>
+          <w:bCs/>
+        </w:rPr>
+        <w:t>dream..</w:t>
+      </w:r>
+      <w:proofErr w:type="gramEnd"/>
+      <w:r>
+        <w:rPr>
+          <w:b/>
+          <w:bCs/>
+        </w:rPr>
+        <w:t xml:space="preserve">” – MC then says “We were on a </w:t>
+      </w:r>
+      <w:proofErr w:type="gramStart"/>
+      <w:r>
+        <w:rPr>
+          <w:b/>
+          <w:bCs/>
+        </w:rPr>
+        <w:t>date</w:t>
+      </w:r>
+      <w:proofErr w:type="gramEnd"/>
+      <w:r>
+        <w:rPr>
+          <w:b/>
+          <w:bCs/>
+        </w:rPr>
+        <w:t xml:space="preserve"> and we were holding hands…”</w:t>
       </w:r>
     </w:p>
     <w:p>
@@ -170,7 +212,23 @@
           <w:b/>
           <w:bCs/>
         </w:rPr>
-        <w:t>LI – That’s silly haha you don’t even know what I look like! :)</w:t>
+        <w:t xml:space="preserve">LI – That’s silly </w:t>
+      </w:r>
+      <w:proofErr w:type="spellStart"/>
+      <w:r>
+        <w:rPr>
+          <w:b/>
+          <w:bCs/>
+        </w:rPr>
+        <w:t>haha</w:t>
+      </w:r>
+      <w:proofErr w:type="spellEnd"/>
+      <w:r>
+        <w:rPr>
+          <w:b/>
+          <w:bCs/>
+        </w:rPr>
+        <w:t xml:space="preserve"> you don’t even know what I look like! :)</w:t>
       </w:r>
     </w:p>
     <w:p>
@@ -186,7 +244,23 @@
           <w:b/>
           <w:bCs/>
         </w:rPr>
-        <w:t>MC – I don’t have to I already know ur beautiful ;)</w:t>
+        <w:t xml:space="preserve">MC – I don’t have to I already know </w:t>
+      </w:r>
+      <w:proofErr w:type="spellStart"/>
+      <w:r>
+        <w:rPr>
+          <w:b/>
+          <w:bCs/>
+        </w:rPr>
+        <w:t>ur</w:t>
+      </w:r>
+      <w:proofErr w:type="spellEnd"/>
+      <w:r>
+        <w:rPr>
+          <w:b/>
+          <w:bCs/>
+        </w:rPr>
+        <w:t xml:space="preserve"> beautiful ;)</w:t>
       </w:r>
     </w:p>
     <w:p>
@@ -202,7 +276,23 @@
           <w:b/>
           <w:bCs/>
         </w:rPr>
-        <w:t>LI – aww ur making me blush</w:t>
+        <w:t xml:space="preserve">LI – aww </w:t>
+      </w:r>
+      <w:proofErr w:type="spellStart"/>
+      <w:r>
+        <w:rPr>
+          <w:b/>
+          <w:bCs/>
+        </w:rPr>
+        <w:t>ur</w:t>
+      </w:r>
+      <w:proofErr w:type="spellEnd"/>
+      <w:r>
+        <w:rPr>
+          <w:b/>
+          <w:bCs/>
+        </w:rPr>
+        <w:t xml:space="preserve"> making me blush</w:t>
       </w:r>
       <w:r>
         <w:rPr>
@@ -241,7 +331,23 @@
           <w:b/>
           <w:bCs/>
         </w:rPr>
-        <w:t>LI – soon soon I promise</w:t>
+        <w:t xml:space="preserve">LI – soon </w:t>
+      </w:r>
+      <w:proofErr w:type="spellStart"/>
+      <w:r>
+        <w:rPr>
+          <w:b/>
+          <w:bCs/>
+        </w:rPr>
+        <w:t>soon</w:t>
+      </w:r>
+      <w:proofErr w:type="spellEnd"/>
+      <w:r>
+        <w:rPr>
+          <w:b/>
+          <w:bCs/>
+        </w:rPr>
+        <w:t xml:space="preserve"> I promise</w:t>
       </w:r>
     </w:p>
     <w:p>
@@ -418,21 +524,38 @@
           <w:bCs/>
         </w:rPr>
         <w:tab/>
-        <w:t>LI – yeah I know</w:t>
-      </w:r>
-    </w:p>
-    <w:p>
-      <w:pPr>
-        <w:rPr>
-          <w:b/>
-          <w:bCs/>
-        </w:rPr>
-      </w:pPr>
-      <w:r>
-        <w:rPr>
-          <w:b/>
-          <w:bCs/>
-        </w:rPr>
+        <w:t xml:space="preserve">LI – </w:t>
+      </w:r>
+      <w:proofErr w:type="gramStart"/>
+      <w:r>
+        <w:rPr>
+          <w:b/>
+          <w:bCs/>
+        </w:rPr>
+        <w:t>yeah</w:t>
+      </w:r>
+      <w:proofErr w:type="gramEnd"/>
+      <w:r>
+        <w:rPr>
+          <w:b/>
+          <w:bCs/>
+        </w:rPr>
+        <w:t xml:space="preserve"> I know</w:t>
+      </w:r>
+    </w:p>
+    <w:p>
+      <w:pPr>
+        <w:rPr>
+          <w:b/>
+          <w:bCs/>
+        </w:rPr>
+      </w:pPr>
+      <w:r>
+        <w:rPr>
+          <w:b/>
+          <w:bCs/>
+        </w:rPr>
+        <w:lastRenderedPageBreak/>
         <w:tab/>
       </w:r>
       <w:r>
@@ -515,15 +638,1638 @@
           <w:bCs/>
         </w:rPr>
         <w:tab/>
+        <w:t xml:space="preserve">MC – </w:t>
+      </w:r>
+      <w:proofErr w:type="gramStart"/>
+      <w:r>
+        <w:rPr>
+          <w:b/>
+          <w:bCs/>
+        </w:rPr>
+        <w:t>yeah</w:t>
+      </w:r>
+      <w:proofErr w:type="gramEnd"/>
+      <w:r>
+        <w:rPr>
+          <w:b/>
+          <w:bCs/>
+        </w:rPr>
+        <w:t xml:space="preserve"> </w:t>
+      </w:r>
+      <w:r>
+        <w:rPr>
+          <w:b/>
+          <w:bCs/>
+        </w:rPr>
+        <w:t>I know</w:t>
+      </w:r>
+      <w:r>
+        <w:rPr>
+          <w:b/>
+          <w:bCs/>
+        </w:rPr>
+        <w:t xml:space="preserve"> :(</w:t>
+      </w:r>
+    </w:p>
+    <w:p>
+      <w:r>
+        <w:rPr>
+          <w:b/>
+          <w:bCs/>
+        </w:rPr>
+        <w:tab/>
+      </w:r>
+      <w:r>
+        <w:t xml:space="preserve">After this dialogue ~ </w:t>
+      </w:r>
+    </w:p>
+    <w:p>
+      <w:pPr>
+        <w:rPr>
+          <w:b/>
+          <w:bCs/>
+        </w:rPr>
+      </w:pPr>
+      <w:r>
+        <w:rPr>
+          <w:b/>
+          <w:bCs/>
+        </w:rPr>
+        <w:tab/>
+      </w:r>
+      <w:r>
+        <w:rPr>
+          <w:b/>
+          <w:bCs/>
+        </w:rPr>
+        <w:tab/>
+        <w:t xml:space="preserve">LI – Hey I’ve been working on this </w:t>
+      </w:r>
+      <w:proofErr w:type="gramStart"/>
+      <w:r>
+        <w:rPr>
+          <w:b/>
+          <w:bCs/>
+        </w:rPr>
+        <w:t>thing</w:t>
+      </w:r>
+      <w:proofErr w:type="gramEnd"/>
+      <w:r>
+        <w:rPr>
+          <w:b/>
+          <w:bCs/>
+        </w:rPr>
+        <w:t xml:space="preserve"> and I would love </w:t>
+      </w:r>
+      <w:proofErr w:type="spellStart"/>
+      <w:r>
+        <w:rPr>
+          <w:b/>
+          <w:bCs/>
+        </w:rPr>
+        <w:t>love</w:t>
+      </w:r>
+      <w:proofErr w:type="spellEnd"/>
+      <w:r>
+        <w:rPr>
+          <w:b/>
+          <w:bCs/>
+        </w:rPr>
+        <w:t xml:space="preserve"> you if you downloaded it.</w:t>
+      </w:r>
+    </w:p>
+    <w:p>
+      <w:pPr>
+        <w:rPr>
+          <w:b/>
+          <w:bCs/>
+        </w:rPr>
+      </w:pPr>
+      <w:r>
+        <w:rPr>
+          <w:b/>
+          <w:bCs/>
+        </w:rPr>
+        <w:tab/>
+      </w:r>
+      <w:r>
+        <w:rPr>
+          <w:b/>
+          <w:bCs/>
+        </w:rPr>
+        <w:tab/>
+        <w:t>MC – Of course! Send it over</w:t>
+      </w:r>
+    </w:p>
+    <w:p>
+      <w:pPr>
+        <w:rPr>
+          <w:b/>
+          <w:bCs/>
+        </w:rPr>
+      </w:pPr>
+      <w:r>
+        <w:rPr>
+          <w:b/>
+          <w:bCs/>
+        </w:rPr>
+        <w:tab/>
+      </w:r>
+      <w:r>
+        <w:rPr>
+          <w:b/>
+          <w:bCs/>
+        </w:rPr>
+        <w:tab/>
+        <w:t xml:space="preserve">LI – </w:t>
+      </w:r>
+      <w:proofErr w:type="spellStart"/>
+      <w:r>
+        <w:rPr>
+          <w:b/>
+          <w:bCs/>
+        </w:rPr>
+        <w:t>Alr</w:t>
+      </w:r>
+      <w:proofErr w:type="spellEnd"/>
+      <w:r>
+        <w:rPr>
+          <w:b/>
+          <w:bCs/>
+        </w:rPr>
+        <w:t xml:space="preserve"> sending it right now! It is this super cool AI thing I have been working on. My ap comp sci teacher told me she would give me extra credit if it actually </w:t>
+      </w:r>
+      <w:proofErr w:type="gramStart"/>
+      <w:r>
+        <w:rPr>
+          <w:b/>
+          <w:bCs/>
+        </w:rPr>
+        <w:t>works</w:t>
+      </w:r>
+      <w:proofErr w:type="gramEnd"/>
+      <w:r>
+        <w:rPr>
+          <w:b/>
+          <w:bCs/>
+        </w:rPr>
+        <w:t xml:space="preserve"> and I kind of need someone else to help me test it.</w:t>
+      </w:r>
+    </w:p>
+    <w:p>
+      <w:pPr>
+        <w:rPr>
+          <w:b/>
+          <w:bCs/>
+        </w:rPr>
+      </w:pPr>
+      <w:r>
+        <w:rPr>
+          <w:b/>
+          <w:bCs/>
+        </w:rPr>
+        <w:tab/>
+      </w:r>
+      <w:r>
+        <w:rPr>
+          <w:b/>
+          <w:bCs/>
+        </w:rPr>
+        <w:tab/>
+        <w:t xml:space="preserve">MC – Oh wow </w:t>
+      </w:r>
+      <w:r>
+        <w:rPr>
+          <w:b/>
+          <w:bCs/>
+        </w:rPr>
+        <w:t xml:space="preserve">that sounds super impressive </w:t>
+      </w:r>
+      <w:proofErr w:type="spellStart"/>
+      <w:r>
+        <w:rPr>
+          <w:b/>
+          <w:bCs/>
+        </w:rPr>
+        <w:t>im</w:t>
+      </w:r>
+      <w:proofErr w:type="spellEnd"/>
+      <w:r>
+        <w:rPr>
+          <w:b/>
+          <w:bCs/>
+        </w:rPr>
+        <w:t xml:space="preserve"> super excited to download it now </w:t>
+      </w:r>
+    </w:p>
+    <w:p>
+      <w:r>
+        <w:rPr>
+          <w:b/>
+          <w:bCs/>
+        </w:rPr>
+        <w:tab/>
+      </w:r>
+      <w:r>
+        <w:rPr>
+          <w:b/>
+          <w:bCs/>
+        </w:rPr>
+        <w:tab/>
+      </w:r>
+      <w:r>
+        <w:t>*Gets email in browser, I don’t think you could send files over AIM*</w:t>
+      </w:r>
+    </w:p>
+    <w:p>
+      <w:pPr>
+        <w:ind w:left="720" w:firstLine="720"/>
+      </w:pPr>
+      <w:r>
+        <w:t>*File goes into download folder and, when run, installs, thus setting the flag for AI installed*</w:t>
+      </w:r>
+    </w:p>
+    <w:p>
+      <w:r>
+        <w:rPr>
+          <w:b/>
+          <w:bCs/>
+        </w:rPr>
+        <w:tab/>
+      </w:r>
+      <w:r>
+        <w:rPr>
+          <w:b/>
+          <w:bCs/>
+        </w:rPr>
+        <w:tab/>
+      </w:r>
+      <w:r>
+        <w:t xml:space="preserve">~MC downloads the AI </w:t>
+      </w:r>
+      <w:proofErr w:type="spellStart"/>
+      <w:r>
+        <w:t>proram</w:t>
+      </w:r>
+      <w:proofErr w:type="spellEnd"/>
+      <w:r>
+        <w:t>~</w:t>
+      </w:r>
+    </w:p>
+    <w:p>
+      <w:pPr>
+        <w:rPr>
+          <w:b/>
+          <w:bCs/>
+        </w:rPr>
+      </w:pPr>
+      <w:r>
+        <w:tab/>
+      </w:r>
+      <w:r>
+        <w:tab/>
+      </w:r>
+      <w:r>
+        <w:rPr>
+          <w:b/>
+          <w:bCs/>
+        </w:rPr>
+        <w:t>After launching AI, it shows up with a prompt to put in information (</w:t>
+      </w:r>
+      <w:proofErr w:type="gramStart"/>
+      <w:r>
+        <w:rPr>
+          <w:b/>
+          <w:bCs/>
+        </w:rPr>
+        <w:t>i.e.</w:t>
+      </w:r>
+      <w:proofErr w:type="gramEnd"/>
+      <w:r>
+        <w:rPr>
+          <w:b/>
+          <w:bCs/>
+        </w:rPr>
+        <w:t xml:space="preserve"> character name + maybe character appearance?)</w:t>
+      </w:r>
+    </w:p>
+    <w:p>
+      <w:pPr>
+        <w:rPr>
+          <w:b/>
+          <w:bCs/>
+        </w:rPr>
+      </w:pPr>
+      <w:r>
+        <w:tab/>
+      </w:r>
+      <w:r>
+        <w:tab/>
+      </w:r>
+      <w:r>
+        <w:rPr>
+          <w:b/>
+          <w:bCs/>
+        </w:rPr>
+        <w:t>MC performs simple tasks on the AI from a list of options (</w:t>
+      </w:r>
+      <w:proofErr w:type="gramStart"/>
+      <w:r>
+        <w:rPr>
+          <w:b/>
+          <w:bCs/>
+        </w:rPr>
+        <w:t>i.e.</w:t>
+      </w:r>
+      <w:proofErr w:type="gramEnd"/>
+      <w:r>
+        <w:rPr>
+          <w:b/>
+          <w:bCs/>
+        </w:rPr>
+        <w:t xml:space="preserve"> asking about the weather)</w:t>
+      </w:r>
+    </w:p>
+    <w:p>
+      <w:pPr>
+        <w:rPr>
+          <w:b/>
+          <w:bCs/>
+        </w:rPr>
+      </w:pPr>
+      <w:r>
+        <w:rPr>
+          <w:b/>
+          <w:bCs/>
+        </w:rPr>
+        <w:tab/>
+      </w:r>
+      <w:r>
+        <w:tab/>
+      </w:r>
+      <w:r>
+        <w:rPr>
+          <w:b/>
+          <w:bCs/>
+        </w:rPr>
+        <w:t>MC -  ok completely downloaded!</w:t>
+      </w:r>
+    </w:p>
+    <w:p>
+      <w:pPr>
+        <w:rPr>
+          <w:b/>
+          <w:bCs/>
+        </w:rPr>
+      </w:pPr>
+      <w:r>
+        <w:rPr>
+          <w:b/>
+          <w:bCs/>
+        </w:rPr>
+        <w:tab/>
+      </w:r>
+      <w:r>
+        <w:rPr>
+          <w:b/>
+          <w:bCs/>
+        </w:rPr>
+        <w:tab/>
+        <w:t>LI – Yay! Thank you so much!</w:t>
+      </w:r>
+    </w:p>
+    <w:p>
+      <w:pPr>
+        <w:rPr>
+          <w:b/>
+          <w:bCs/>
+        </w:rPr>
+      </w:pPr>
+      <w:r>
+        <w:rPr>
+          <w:b/>
+          <w:bCs/>
+        </w:rPr>
+        <w:tab/>
+      </w:r>
+      <w:r>
+        <w:rPr>
+          <w:b/>
+          <w:bCs/>
+        </w:rPr>
+        <w:tab/>
+        <w:t>LI – Ugh oh parents found out I was still awake….</w:t>
+      </w:r>
+    </w:p>
+    <w:p>
+      <w:pPr>
+        <w:rPr>
+          <w:b/>
+          <w:bCs/>
+        </w:rPr>
+      </w:pPr>
+      <w:r>
+        <w:rPr>
+          <w:b/>
+          <w:bCs/>
+        </w:rPr>
+        <w:tab/>
+      </w:r>
+      <w:r>
+        <w:rPr>
+          <w:b/>
+          <w:bCs/>
+        </w:rPr>
+        <w:tab/>
+        <w:t xml:space="preserve">MC – aww ok </w:t>
+      </w:r>
+      <w:proofErr w:type="spellStart"/>
+      <w:r>
+        <w:rPr>
+          <w:b/>
+          <w:bCs/>
+        </w:rPr>
+        <w:t>gn</w:t>
+      </w:r>
+      <w:proofErr w:type="spellEnd"/>
+      <w:r>
+        <w:rPr>
+          <w:b/>
+          <w:bCs/>
+        </w:rPr>
+        <w:t xml:space="preserve"> &lt;3</w:t>
+      </w:r>
+    </w:p>
+    <w:p>
+      <w:pPr>
+        <w:rPr>
+          <w:b/>
+          <w:bCs/>
+        </w:rPr>
+      </w:pPr>
+      <w:r>
+        <w:rPr>
+          <w:b/>
+          <w:bCs/>
+        </w:rPr>
+        <w:tab/>
+      </w:r>
+      <w:r>
+        <w:rPr>
+          <w:b/>
+          <w:bCs/>
+        </w:rPr>
+        <w:tab/>
+        <w:t xml:space="preserve">LI – </w:t>
+      </w:r>
+      <w:proofErr w:type="spellStart"/>
+      <w:r>
+        <w:rPr>
+          <w:b/>
+          <w:bCs/>
+        </w:rPr>
+        <w:t>gn</w:t>
+      </w:r>
+      <w:proofErr w:type="spellEnd"/>
+      <w:r>
+        <w:rPr>
+          <w:b/>
+          <w:bCs/>
+        </w:rPr>
+        <w:t xml:space="preserve"> &lt;3</w:t>
+      </w:r>
+    </w:p>
+    <w:p>
+      <w:pPr>
+        <w:pStyle w:val="Heading1"/>
+      </w:pPr>
+      <w:r>
+        <w:t>1.2</w:t>
+      </w:r>
+    </w:p>
+    <w:p>
+      <w:r>
+        <w:t>2</w:t>
+      </w:r>
+      <w:r>
+        <w:rPr>
+          <w:vertAlign w:val="superscript"/>
+        </w:rPr>
+        <w:t>nd</w:t>
+      </w:r>
+      <w:r>
+        <w:t xml:space="preserve"> dream sequence has more glitches introduced. MC dreams about the AI malfunctioning (foreshadowing)</w:t>
+      </w:r>
+    </w:p>
+    <w:p>
+      <w:r>
+        <w:t>Abruptly end dream sequence</w:t>
+      </w:r>
+    </w:p>
+    <w:p>
+      <w:r>
+        <w:t>Fade from black to computer screen</w:t>
+      </w:r>
+    </w:p>
+    <w:p>
+      <w:r>
+        <w:tab/>
+        <w:t>Initiate computer startup animation (add hints of glitching) -&gt; immediately opens to the AI</w:t>
+      </w:r>
+    </w:p>
+    <w:p>
+      <w:r>
+        <w:tab/>
+        <w:t xml:space="preserve">Computer’s system </w:t>
+      </w:r>
+      <w:r>
+        <w:t>gives a notification of malware</w:t>
+      </w:r>
+    </w:p>
+    <w:p>
+      <w:r>
+        <w:lastRenderedPageBreak/>
+        <w:tab/>
+      </w:r>
+      <w:r>
+        <w:tab/>
+        <w:t>AI prompts user to restart the AI</w:t>
+      </w:r>
+    </w:p>
+    <w:p>
+      <w:r>
+        <w:tab/>
+      </w:r>
+      <w:r>
+        <w:tab/>
+        <w:t>When trying to close it, the AI immediately opens with the same prompt (occurs 3x)</w:t>
+      </w:r>
+    </w:p>
+    <w:p>
+      <w:r>
+        <w:tab/>
+      </w:r>
+      <w:r>
+        <w:tab/>
+        <w:t>MC clicks exit button on AI popup repeatedly, after a few clicks it works</w:t>
+      </w:r>
+    </w:p>
+    <w:p>
+      <w:r>
+        <w:tab/>
+      </w:r>
+      <w:r>
+        <w:tab/>
+        <w:t>After MC finally closes AI successfully, chat messages w/ love interest shows up</w:t>
+      </w:r>
+    </w:p>
+    <w:p>
+      <w:r>
+        <w:tab/>
+        <w:t>(</w:t>
+      </w:r>
+      <w:proofErr w:type="gramStart"/>
+      <w:r>
+        <w:t>shows</w:t>
+      </w:r>
+      <w:proofErr w:type="gramEnd"/>
+      <w:r>
+        <w:t xml:space="preserve"> messages above where the LI has been texting repeatedly at different days all usually around 7-11 pm. Things like hey or </w:t>
+      </w:r>
+      <w:proofErr w:type="spellStart"/>
+      <w:r>
+        <w:t>whats</w:t>
+      </w:r>
+      <w:proofErr w:type="spellEnd"/>
+      <w:r>
+        <w:t xml:space="preserve"> up)</w:t>
+      </w:r>
+    </w:p>
+    <w:p>
+      <w:pPr>
+        <w:rPr>
+          <w:u w:val="single"/>
+        </w:rPr>
+      </w:pPr>
+      <w:r>
+        <w:tab/>
+        <w:t>Yesterday 8</w:t>
+      </w:r>
+      <w:r>
+        <w:rPr>
+          <w:u w:val="single"/>
+        </w:rPr>
+        <w:t>:00 pm</w:t>
+      </w:r>
+    </w:p>
+    <w:p>
+      <w:pPr>
+        <w:rPr>
+          <w:b/>
+          <w:bCs/>
+        </w:rPr>
+      </w:pPr>
+      <w:r>
+        <w:tab/>
+      </w:r>
+      <w:r>
+        <w:rPr>
+          <w:b/>
+          <w:bCs/>
+        </w:rPr>
+        <w:t xml:space="preserve">LI – </w:t>
+      </w:r>
+      <w:proofErr w:type="gramStart"/>
+      <w:r>
+        <w:rPr>
+          <w:b/>
+          <w:bCs/>
+        </w:rPr>
+        <w:t>hey..</w:t>
+      </w:r>
+      <w:proofErr w:type="gramEnd"/>
+      <w:r>
+        <w:rPr>
+          <w:b/>
+          <w:bCs/>
+        </w:rPr>
+        <w:t xml:space="preserve"> r </w:t>
+      </w:r>
+      <w:proofErr w:type="gramStart"/>
+      <w:r>
+        <w:rPr>
+          <w:b/>
+          <w:bCs/>
+        </w:rPr>
+        <w:t>u</w:t>
+      </w:r>
+      <w:proofErr w:type="gramEnd"/>
+      <w:r>
+        <w:rPr>
+          <w:b/>
+          <w:bCs/>
+        </w:rPr>
+        <w:t xml:space="preserve"> ok?</w:t>
+      </w:r>
+    </w:p>
+    <w:p>
+      <w:pPr>
+        <w:rPr>
+          <w:b/>
+          <w:bCs/>
+        </w:rPr>
+      </w:pPr>
+      <w:r>
+        <w:tab/>
+      </w:r>
+      <w:r>
+        <w:rPr>
+          <w:b/>
+          <w:bCs/>
+        </w:rPr>
+        <w:t>LI – you haven’t been responding to my texts lately</w:t>
+      </w:r>
+    </w:p>
+    <w:p>
+      <w:r>
+        <w:rPr>
+          <w:b/>
+          <w:bCs/>
+        </w:rPr>
+        <w:tab/>
+      </w:r>
+      <w:r>
+        <w:t>Today 10:00 pm</w:t>
+      </w:r>
+    </w:p>
+    <w:p>
+      <w:pPr>
+        <w:rPr>
+          <w:b/>
+          <w:bCs/>
+        </w:rPr>
+      </w:pPr>
+      <w:r>
+        <w:tab/>
+      </w:r>
+      <w:r>
+        <w:rPr>
+          <w:b/>
+          <w:bCs/>
+        </w:rPr>
+        <w:t xml:space="preserve">MC – hey sorry </w:t>
+      </w:r>
+      <w:proofErr w:type="spellStart"/>
+      <w:r>
+        <w:rPr>
+          <w:b/>
+          <w:bCs/>
+        </w:rPr>
+        <w:t>ive</w:t>
+      </w:r>
+      <w:proofErr w:type="spellEnd"/>
+      <w:r>
+        <w:rPr>
+          <w:b/>
+          <w:bCs/>
+        </w:rPr>
+        <w:t xml:space="preserve"> been MIA</w:t>
+      </w:r>
+    </w:p>
+    <w:p>
+      <w:pPr>
+        <w:rPr>
+          <w:b/>
+          <w:bCs/>
+        </w:rPr>
+      </w:pPr>
+      <w:r>
+        <w:rPr>
+          <w:b/>
+          <w:bCs/>
+        </w:rPr>
+        <w:tab/>
+        <w:t>MC – school’s been so busy between the play, my classes, and soccer…</w:t>
+      </w:r>
+    </w:p>
+    <w:p>
+      <w:pPr>
+        <w:rPr>
+          <w:b/>
+          <w:bCs/>
+        </w:rPr>
+      </w:pPr>
+      <w:r>
+        <w:rPr>
+          <w:b/>
+          <w:bCs/>
+        </w:rPr>
+        <w:tab/>
+        <w:t>MC – it has been just crazy</w:t>
+      </w:r>
+    </w:p>
+    <w:p>
+      <w:r>
+        <w:rPr>
+          <w:b/>
+          <w:bCs/>
+        </w:rPr>
+        <w:tab/>
+      </w:r>
+      <w:r>
+        <w:t>5 min later</w:t>
+      </w:r>
+    </w:p>
+    <w:p>
+      <w:pPr>
+        <w:rPr>
+          <w:b/>
+          <w:bCs/>
+        </w:rPr>
+      </w:pPr>
+      <w:r>
+        <w:tab/>
+      </w:r>
+      <w:r>
+        <w:rPr>
+          <w:b/>
+          <w:bCs/>
+        </w:rPr>
+        <w:t>LI – wow look who decides to finally show up</w:t>
+      </w:r>
+    </w:p>
+    <w:p>
+      <w:pPr>
+        <w:rPr>
+          <w:b/>
+          <w:bCs/>
+        </w:rPr>
+      </w:pPr>
+      <w:r>
+        <w:rPr>
+          <w:b/>
+          <w:bCs/>
+        </w:rPr>
+        <w:tab/>
+        <w:t xml:space="preserve">MC – </w:t>
+      </w:r>
+      <w:proofErr w:type="spellStart"/>
+      <w:r>
+        <w:rPr>
+          <w:b/>
+          <w:bCs/>
+        </w:rPr>
+        <w:t>im</w:t>
+      </w:r>
+      <w:proofErr w:type="spellEnd"/>
+      <w:r>
+        <w:rPr>
+          <w:b/>
+          <w:bCs/>
+        </w:rPr>
+        <w:t xml:space="preserve"> sorry </w:t>
+      </w:r>
+      <w:proofErr w:type="spellStart"/>
+      <w:r>
+        <w:rPr>
+          <w:b/>
+          <w:bCs/>
+        </w:rPr>
+        <w:t>im</w:t>
+      </w:r>
+      <w:proofErr w:type="spellEnd"/>
+      <w:r>
+        <w:rPr>
+          <w:b/>
+          <w:bCs/>
+        </w:rPr>
+        <w:t xml:space="preserve"> </w:t>
+      </w:r>
+      <w:proofErr w:type="gramStart"/>
+      <w:r>
+        <w:rPr>
+          <w:b/>
+          <w:bCs/>
+        </w:rPr>
+        <w:t>sorry</w:t>
+      </w:r>
+      <w:proofErr w:type="gramEnd"/>
+      <w:r>
+        <w:rPr>
+          <w:b/>
+          <w:bCs/>
+        </w:rPr>
+        <w:t xml:space="preserve"> ok?</w:t>
+      </w:r>
+    </w:p>
+    <w:p>
+      <w:pPr>
+        <w:rPr>
+          <w:b/>
+          <w:bCs/>
+        </w:rPr>
+      </w:pPr>
+      <w:r>
+        <w:rPr>
+          <w:b/>
+          <w:bCs/>
+        </w:rPr>
+        <w:tab/>
+        <w:t xml:space="preserve">MC – I promise ill </w:t>
+      </w:r>
+      <w:proofErr w:type="gramStart"/>
+      <w:r>
+        <w:rPr>
+          <w:b/>
+          <w:bCs/>
+        </w:rPr>
+        <w:t>make</w:t>
+      </w:r>
+      <w:proofErr w:type="gramEnd"/>
+      <w:r>
+        <w:rPr>
+          <w:b/>
+          <w:bCs/>
+        </w:rPr>
+        <w:t xml:space="preserve"> it up to you ;)</w:t>
+      </w:r>
+    </w:p>
+    <w:p>
+      <w:pPr>
+        <w:rPr>
+          <w:b/>
+          <w:bCs/>
+        </w:rPr>
+      </w:pPr>
+      <w:r>
+        <w:rPr>
+          <w:b/>
+          <w:bCs/>
+        </w:rPr>
+        <w:tab/>
+        <w:t xml:space="preserve">LI – ok </w:t>
+      </w:r>
+      <w:proofErr w:type="spellStart"/>
+      <w:r>
+        <w:rPr>
+          <w:b/>
+          <w:bCs/>
+        </w:rPr>
+        <w:t>ok</w:t>
+      </w:r>
+      <w:proofErr w:type="spellEnd"/>
+      <w:r>
+        <w:rPr>
+          <w:b/>
+          <w:bCs/>
+        </w:rPr>
+        <w:t xml:space="preserve"> I forgive you</w:t>
+      </w:r>
+    </w:p>
+    <w:p>
+      <w:pPr>
+        <w:rPr>
+          <w:b/>
+          <w:bCs/>
+        </w:rPr>
+      </w:pPr>
+      <w:r>
+        <w:rPr>
+          <w:b/>
+          <w:bCs/>
+        </w:rPr>
+        <w:tab/>
+        <w:t>LI – hey so how has my AI program been working? I’ve been trying to give it a name, but I just don’t know what to name it yet.</w:t>
+      </w:r>
+    </w:p>
+    <w:p>
+      <w:r>
+        <w:rPr>
+          <w:b/>
+          <w:bCs/>
+        </w:rPr>
+        <w:tab/>
+      </w:r>
+      <w:r>
+        <w:t>~</w:t>
+      </w:r>
+      <w:r>
+        <w:t xml:space="preserve">Give MC option to tell </w:t>
+      </w:r>
+      <w:r>
+        <w:t>the truth or lie</w:t>
+      </w:r>
+      <w:r>
+        <w:t>~</w:t>
+      </w:r>
+    </w:p>
+    <w:p>
+      <w:r>
+        <w:t>If truth (flag for save lover ending):</w:t>
+      </w:r>
+    </w:p>
+    <w:p>
+      <w:pPr>
+        <w:rPr>
+          <w:b/>
+          <w:bCs/>
+        </w:rPr>
+      </w:pPr>
+      <w:r>
+        <w:tab/>
+      </w:r>
+      <w:r>
+        <w:rPr>
+          <w:b/>
+          <w:bCs/>
+        </w:rPr>
+        <w:t>MC – honestly my computer has been glitching a lot since I downloaded it. The AI also keeps repeating the same question over and over again</w:t>
+      </w:r>
+    </w:p>
+    <w:p>
+      <w:pPr>
+        <w:rPr>
+          <w:b/>
+          <w:bCs/>
+        </w:rPr>
+      </w:pPr>
+      <w:r>
+        <w:rPr>
+          <w:b/>
+          <w:bCs/>
+        </w:rPr>
+        <w:tab/>
+        <w:t xml:space="preserve">LI – oh man really? </w:t>
+      </w:r>
+      <w:proofErr w:type="spellStart"/>
+      <w:r>
+        <w:rPr>
+          <w:b/>
+          <w:bCs/>
+        </w:rPr>
+        <w:t>Ill</w:t>
+      </w:r>
+      <w:proofErr w:type="spellEnd"/>
+      <w:r>
+        <w:rPr>
+          <w:b/>
+          <w:bCs/>
+        </w:rPr>
+        <w:t xml:space="preserve"> look into it :(</w:t>
+      </w:r>
+    </w:p>
+    <w:p>
+      <w:pPr>
+        <w:rPr>
+          <w:b/>
+          <w:bCs/>
+        </w:rPr>
+      </w:pPr>
+      <w:r>
+        <w:rPr>
+          <w:b/>
+          <w:bCs/>
+        </w:rPr>
+        <w:tab/>
+        <w:t xml:space="preserve">LI – </w:t>
+      </w:r>
+      <w:proofErr w:type="gramStart"/>
+      <w:r>
+        <w:rPr>
+          <w:b/>
+          <w:bCs/>
+        </w:rPr>
+        <w:t>damn</w:t>
+      </w:r>
+      <w:proofErr w:type="gramEnd"/>
+      <w:r>
+        <w:rPr>
+          <w:b/>
+          <w:bCs/>
+        </w:rPr>
+        <w:t xml:space="preserve"> I really thought I got it right this time</w:t>
+      </w:r>
+    </w:p>
+    <w:p>
+      <w:r>
+        <w:t xml:space="preserve">If lie (flag for lover death ending): </w:t>
+      </w:r>
+    </w:p>
+    <w:p>
+      <w:pPr>
+        <w:rPr>
+          <w:b/>
+          <w:bCs/>
+        </w:rPr>
+      </w:pPr>
+      <w:r>
+        <w:tab/>
+      </w:r>
+      <w:r>
+        <w:rPr>
+          <w:b/>
+          <w:bCs/>
+        </w:rPr>
+        <w:t xml:space="preserve">MC – it has been running super smoothly </w:t>
+      </w:r>
+    </w:p>
+    <w:p>
+      <w:pPr>
+        <w:rPr>
+          <w:b/>
+          <w:bCs/>
+        </w:rPr>
+      </w:pPr>
+      <w:r>
+        <w:rPr>
+          <w:b/>
+          <w:bCs/>
+        </w:rPr>
+        <w:tab/>
+        <w:t>MC – you did amazing :)</w:t>
+      </w:r>
+    </w:p>
+    <w:p>
+      <w:pPr>
+        <w:rPr>
+          <w:b/>
+          <w:bCs/>
+        </w:rPr>
+      </w:pPr>
+      <w:r>
+        <w:rPr>
+          <w:b/>
+          <w:bCs/>
+        </w:rPr>
+        <w:tab/>
+        <w:t xml:space="preserve">LI – oh wow </w:t>
+      </w:r>
+      <w:proofErr w:type="spellStart"/>
+      <w:r>
+        <w:rPr>
+          <w:b/>
+          <w:bCs/>
+        </w:rPr>
+        <w:t>im</w:t>
+      </w:r>
+      <w:proofErr w:type="spellEnd"/>
+      <w:r>
+        <w:rPr>
+          <w:b/>
+          <w:bCs/>
+        </w:rPr>
+        <w:t xml:space="preserve"> so glad! I was worried there for a sec ;)</w:t>
+      </w:r>
+    </w:p>
+    <w:p>
+      <w:r>
+        <w:lastRenderedPageBreak/>
+        <w:t>Regardless of choice after that dialogue is this:</w:t>
+      </w:r>
+    </w:p>
+    <w:p>
+      <w:pPr>
+        <w:rPr>
+          <w:b/>
+          <w:bCs/>
+        </w:rPr>
+      </w:pPr>
+      <w:r>
+        <w:rPr>
+          <w:b/>
+          <w:bCs/>
+        </w:rPr>
+        <w:tab/>
+        <w:t>LI – so hey I was thinking maybe if I were ever to visit your neck of the woods would you want to maybe go on a date. (</w:t>
+      </w:r>
+      <w:proofErr w:type="gramStart"/>
+      <w:r>
+        <w:rPr>
+          <w:b/>
+          <w:bCs/>
+        </w:rPr>
+        <w:t>if</w:t>
+      </w:r>
+      <w:proofErr w:type="gramEnd"/>
+      <w:r>
+        <w:rPr>
+          <w:b/>
+          <w:bCs/>
+        </w:rPr>
+        <w:t xml:space="preserve"> chose dream say “just like in your dream”</w:t>
+      </w:r>
+    </w:p>
+    <w:p>
+      <w:r>
+        <w:t xml:space="preserve">If accept: (AI </w:t>
+      </w:r>
+      <w:proofErr w:type="spellStart"/>
+      <w:r>
+        <w:t>notif</w:t>
+      </w:r>
+      <w:proofErr w:type="spellEnd"/>
+      <w:r>
+        <w:t xml:space="preserve"> pops up in center with alert “malware or discrepancy detected” MC clicks the exit button several times again until the pop up goes away)</w:t>
+      </w:r>
+    </w:p>
+    <w:p>
+      <w:pPr>
+        <w:rPr>
+          <w:b/>
+          <w:bCs/>
+        </w:rPr>
+      </w:pPr>
+      <w:r>
+        <w:rPr>
+          <w:b/>
+          <w:bCs/>
+        </w:rPr>
+        <w:t>MC – definitely I can’t wait (</w:t>
+      </w:r>
+      <w:proofErr w:type="spellStart"/>
+      <w:r>
+        <w:rPr>
+          <w:b/>
+          <w:bCs/>
+        </w:rPr>
+        <w:t>notifs</w:t>
+      </w:r>
+      <w:proofErr w:type="spellEnd"/>
+      <w:r>
+        <w:rPr>
+          <w:b/>
+          <w:bCs/>
+        </w:rPr>
+        <w:t xml:space="preserve"> pops up)</w:t>
+      </w:r>
+    </w:p>
+    <w:p>
+      <w:pPr>
+        <w:rPr>
+          <w:b/>
+          <w:bCs/>
+        </w:rPr>
+      </w:pPr>
+      <w:r>
+        <w:rPr>
+          <w:b/>
+          <w:bCs/>
+        </w:rPr>
+        <w:t xml:space="preserve">LI – </w:t>
+      </w:r>
+      <w:proofErr w:type="spellStart"/>
+      <w:proofErr w:type="gramStart"/>
+      <w:r>
+        <w:rPr>
+          <w:b/>
+          <w:bCs/>
+        </w:rPr>
+        <w:t>cant</w:t>
+      </w:r>
+      <w:proofErr w:type="spellEnd"/>
+      <w:proofErr w:type="gramEnd"/>
+      <w:r>
+        <w:rPr>
+          <w:b/>
+          <w:bCs/>
+        </w:rPr>
+        <w:t xml:space="preserve"> wait!</w:t>
+      </w:r>
+    </w:p>
+    <w:p>
+      <w:r>
+        <w:t>If reject:</w:t>
+      </w:r>
+    </w:p>
+    <w:p>
+      <w:pPr>
+        <w:rPr>
+          <w:b/>
+          <w:bCs/>
+        </w:rPr>
+      </w:pPr>
+      <w:r>
+        <w:rPr>
+          <w:b/>
+          <w:bCs/>
+        </w:rPr>
+        <w:t xml:space="preserve">MC – idk my parents are still super against me dating </w:t>
+      </w:r>
+      <w:proofErr w:type="spellStart"/>
+      <w:r>
+        <w:rPr>
+          <w:b/>
+          <w:bCs/>
+        </w:rPr>
+        <w:t>ur</w:t>
+      </w:r>
+      <w:proofErr w:type="spellEnd"/>
+      <w:r>
+        <w:rPr>
+          <w:b/>
+          <w:bCs/>
+        </w:rPr>
+        <w:t xml:space="preserve"> kind of a big secret</w:t>
+      </w:r>
+    </w:p>
+    <w:p>
+      <w:pPr>
+        <w:rPr>
+          <w:b/>
+          <w:bCs/>
+        </w:rPr>
+      </w:pPr>
+      <w:r>
+        <w:rPr>
+          <w:b/>
+          <w:bCs/>
+        </w:rPr>
+        <w:t xml:space="preserve">LI – oh uh </w:t>
+      </w:r>
+      <w:proofErr w:type="gramStart"/>
+      <w:r>
+        <w:rPr>
+          <w:b/>
+          <w:bCs/>
+        </w:rPr>
+        <w:t>yeah</w:t>
+      </w:r>
+      <w:proofErr w:type="gramEnd"/>
+      <w:r>
+        <w:rPr>
+          <w:b/>
+          <w:bCs/>
+        </w:rPr>
+        <w:t xml:space="preserve"> I see that’s </w:t>
+      </w:r>
+      <w:proofErr w:type="spellStart"/>
+      <w:r>
+        <w:rPr>
+          <w:b/>
+          <w:bCs/>
+        </w:rPr>
+        <w:t>alr</w:t>
+      </w:r>
+      <w:proofErr w:type="spellEnd"/>
+    </w:p>
+    <w:p>
+      <w:pPr>
+        <w:rPr>
+          <w:b/>
+          <w:bCs/>
+        </w:rPr>
+      </w:pPr>
+      <w:r>
+        <w:rPr>
+          <w:b/>
+          <w:bCs/>
+        </w:rPr>
+        <w:t xml:space="preserve">MC – yeah sorry </w:t>
+      </w:r>
+      <w:proofErr w:type="spellStart"/>
+      <w:r>
+        <w:rPr>
+          <w:b/>
+          <w:bCs/>
+        </w:rPr>
+        <w:t>ill</w:t>
+      </w:r>
+      <w:proofErr w:type="spellEnd"/>
+      <w:r>
+        <w:rPr>
+          <w:b/>
+          <w:bCs/>
+        </w:rPr>
+        <w:t xml:space="preserve"> keep trying to convince them </w:t>
+      </w:r>
+      <w:proofErr w:type="spellStart"/>
+      <w:r>
+        <w:rPr>
+          <w:b/>
+          <w:bCs/>
+        </w:rPr>
+        <w:t>tho</w:t>
+      </w:r>
+      <w:proofErr w:type="spellEnd"/>
+      <w:r>
+        <w:rPr>
+          <w:b/>
+          <w:bCs/>
+        </w:rPr>
+        <w:t xml:space="preserve"> :(</w:t>
+      </w:r>
+    </w:p>
+    <w:p>
+      <w:r>
+        <w:t>Doesn’t matter answer next:</w:t>
+      </w:r>
+    </w:p>
+    <w:p>
+      <w:pPr>
+        <w:rPr>
+          <w:b/>
+          <w:bCs/>
+        </w:rPr>
+      </w:pPr>
+      <w:r>
+        <w:rPr>
+          <w:b/>
+          <w:bCs/>
+        </w:rPr>
+        <w:t>Next day 7:00 pm</w:t>
+      </w:r>
+    </w:p>
+    <w:p>
+      <w:pPr>
+        <w:rPr>
+          <w:b/>
+          <w:bCs/>
+        </w:rPr>
+      </w:pPr>
+      <w:r>
+        <w:rPr>
+          <w:b/>
+          <w:bCs/>
+        </w:rPr>
+        <w:t>LI – hey you should try the magic 8 ball feature I included in the AI</w:t>
+      </w:r>
+    </w:p>
+    <w:p>
+      <w:pPr>
+        <w:rPr>
+          <w:b/>
+          <w:bCs/>
+        </w:rPr>
+      </w:pPr>
+      <w:r>
+        <w:rPr>
+          <w:b/>
+          <w:bCs/>
+        </w:rPr>
         <w:t xml:space="preserve">MC – yeah </w:t>
       </w:r>
-      <w:r>
-        <w:rPr>
-          <w:b/>
-          <w:bCs/>
-        </w:rPr>
-        <w:t>I know</w:t>
-      </w:r>
+      <w:proofErr w:type="spellStart"/>
+      <w:r>
+        <w:rPr>
+          <w:b/>
+          <w:bCs/>
+        </w:rPr>
+        <w:t>ill</w:t>
+      </w:r>
+      <w:proofErr w:type="spellEnd"/>
+      <w:r>
+        <w:rPr>
+          <w:b/>
+          <w:bCs/>
+        </w:rPr>
+        <w:t xml:space="preserve"> try it right now</w:t>
+      </w:r>
+    </w:p>
+    <w:p>
+      <w:pPr>
+        <w:rPr>
+          <w:b/>
+          <w:bCs/>
+        </w:rPr>
+      </w:pPr>
+      <w:r>
+        <w:rPr>
+          <w:b/>
+          <w:bCs/>
+        </w:rPr>
+        <w:t>LI – yay cool</w:t>
+      </w:r>
+    </w:p>
+    <w:p>
+      <w:r>
+        <w:t>(</w:t>
+      </w:r>
+      <w:proofErr w:type="gramStart"/>
+      <w:r>
+        <w:t>player</w:t>
+      </w:r>
+      <w:proofErr w:type="gramEnd"/>
+      <w:r>
+        <w:t xml:space="preserve"> opens AI and clicks the 8ball)</w:t>
+      </w:r>
+    </w:p>
+    <w:p>
+      <w:r>
+        <w:tab/>
+      </w:r>
+      <w:r>
+        <w:tab/>
+      </w:r>
+      <w:r>
+        <w:rPr>
+          <w:b/>
+          <w:bCs/>
+        </w:rPr>
+        <w:t>Give MC the option to ask a question</w:t>
+      </w:r>
+    </w:p>
+    <w:p>
+      <w:r>
+        <w:tab/>
+      </w:r>
+      <w:r>
+        <w:tab/>
+      </w:r>
+      <w:r>
+        <w:tab/>
+        <w:t>OPTIONS:</w:t>
+      </w:r>
+    </w:p>
+    <w:p>
+      <w:r>
+        <w:tab/>
+      </w:r>
+      <w:r>
+        <w:tab/>
+      </w:r>
+      <w:r>
+        <w:tab/>
+        <w:t>MC can ask if love interest really loves them (FLAG FOR CATFISH ENDING)</w:t>
+      </w:r>
+    </w:p>
+    <w:p>
+      <w:r>
+        <w:tab/>
+      </w:r>
+      <w:r>
+        <w:tab/>
+      </w:r>
+      <w:r>
+        <w:tab/>
+        <w:t>MC can ask why AI was glitching out (FLAG FOR MC DIES ENDING)</w:t>
+      </w:r>
+    </w:p>
+    <w:p>
+      <w:r>
+        <w:tab/>
+      </w:r>
+      <w:r>
+        <w:tab/>
+      </w:r>
+      <w:r>
+        <w:tab/>
+        <w:t>MC can ask</w:t>
+      </w:r>
+      <w:r>
+        <w:t xml:space="preserve"> if they should surprise love interest with plane ticket (FLAG FOR LOVER SAVED ENDING)</w:t>
+      </w:r>
+    </w:p>
+    <w:p>
+      <w:r>
+        <w:t>After 8 ball:</w:t>
+      </w:r>
+    </w:p>
+    <w:p>
+      <w:pPr>
+        <w:rPr>
+          <w:b/>
+          <w:bCs/>
+        </w:rPr>
+      </w:pPr>
+      <w:r>
+        <w:tab/>
+      </w:r>
+      <w:r>
+        <w:rPr>
+          <w:b/>
+          <w:bCs/>
+        </w:rPr>
+        <w:t>LI – so what did you ask?</w:t>
+      </w:r>
+    </w:p>
+    <w:p>
+      <w:pPr>
+        <w:rPr>
+          <w:b/>
+          <w:bCs/>
+        </w:rPr>
+      </w:pPr>
+      <w:r>
+        <w:rPr>
+          <w:b/>
+          <w:bCs/>
+        </w:rPr>
+        <w:tab/>
+        <w:t>MC – it’s a secret ;)</w:t>
+      </w:r>
+    </w:p>
+    <w:p>
+      <w:pPr>
+        <w:rPr>
+          <w:b/>
+          <w:bCs/>
+        </w:rPr>
+      </w:pPr>
+      <w:r>
+        <w:rPr>
+          <w:b/>
+          <w:bCs/>
+        </w:rPr>
+        <w:tab/>
+        <w:t xml:space="preserve">LI – </w:t>
+      </w:r>
+      <w:proofErr w:type="spellStart"/>
+      <w:r>
+        <w:rPr>
+          <w:b/>
+          <w:bCs/>
+        </w:rPr>
+        <w:t>hmph</w:t>
+      </w:r>
+      <w:proofErr w:type="spellEnd"/>
+      <w:r>
+        <w:rPr>
+          <w:b/>
+          <w:bCs/>
+        </w:rPr>
+        <w:t xml:space="preserve"> ok fine</w:t>
+      </w:r>
+    </w:p>
+    <w:p>
+      <w:pPr>
+        <w:rPr>
+          <w:b/>
+          <w:bCs/>
+        </w:rPr>
+      </w:pPr>
+      <w:r>
+        <w:rPr>
+          <w:b/>
+          <w:bCs/>
+        </w:rPr>
+        <w:tab/>
+        <w:t>LI – well I have to wake up early tomorrow</w:t>
+      </w:r>
+    </w:p>
+    <w:p>
+      <w:pPr>
+        <w:rPr>
+          <w:b/>
+          <w:bCs/>
+        </w:rPr>
+      </w:pPr>
+      <w:r>
+        <w:rPr>
+          <w:b/>
+          <w:bCs/>
+        </w:rPr>
+        <w:tab/>
+        <w:t xml:space="preserve">MC – ok </w:t>
+      </w:r>
+      <w:proofErr w:type="spellStart"/>
+      <w:r>
+        <w:rPr>
+          <w:b/>
+          <w:bCs/>
+        </w:rPr>
+        <w:t>gn</w:t>
+      </w:r>
+      <w:proofErr w:type="spellEnd"/>
       <w:r>
         <w:rPr>
           <w:b/>
@@ -533,1073 +2279,35 @@
       </w:r>
     </w:p>
     <w:p>
-      <w:r>
-        <w:rPr>
-          <w:b/>
-          <w:bCs/>
-        </w:rPr>
-        <w:tab/>
-      </w:r>
-      <w:r>
-        <w:t xml:space="preserve">After this dialogue ~ </w:t>
-      </w:r>
-    </w:p>
-    <w:p>
-      <w:pPr>
-        <w:rPr>
-          <w:b/>
-          <w:bCs/>
-        </w:rPr>
-      </w:pPr>
-      <w:r>
-        <w:rPr>
-          <w:b/>
-          <w:bCs/>
-        </w:rPr>
-        <w:tab/>
-      </w:r>
-      <w:r>
-        <w:rPr>
-          <w:b/>
-          <w:bCs/>
-        </w:rPr>
-        <w:tab/>
-        <w:t>LI – Hey I’ve been working on this thing and I would love love you if you downloaded it.</w:t>
-      </w:r>
-    </w:p>
-    <w:p>
-      <w:pPr>
-        <w:rPr>
-          <w:b/>
-          <w:bCs/>
-        </w:rPr>
-      </w:pPr>
-      <w:r>
-        <w:rPr>
-          <w:b/>
-          <w:bCs/>
-        </w:rPr>
-        <w:tab/>
-      </w:r>
-      <w:r>
-        <w:rPr>
-          <w:b/>
-          <w:bCs/>
-        </w:rPr>
-        <w:tab/>
-        <w:t>MC – Of course! Send it over</w:t>
-      </w:r>
-    </w:p>
-    <w:p>
-      <w:pPr>
-        <w:rPr>
-          <w:b/>
-          <w:bCs/>
-        </w:rPr>
-      </w:pPr>
-      <w:r>
-        <w:rPr>
-          <w:b/>
-          <w:bCs/>
-        </w:rPr>
-        <w:tab/>
-      </w:r>
-      <w:r>
-        <w:rPr>
-          <w:b/>
-          <w:bCs/>
-        </w:rPr>
-        <w:tab/>
-        <w:t>LI – Alr sending it right now! It is this super cool AI thing I have been working on. My ap comp sci teacher told me she would give me extra credit if it actually works and I kind of need someone else to help me test it.</w:t>
-      </w:r>
-    </w:p>
-    <w:p>
-      <w:pPr>
-        <w:rPr>
-          <w:b/>
-          <w:bCs/>
-        </w:rPr>
-      </w:pPr>
-      <w:r>
-        <w:rPr>
-          <w:b/>
-          <w:bCs/>
-        </w:rPr>
-        <w:tab/>
-      </w:r>
-      <w:r>
-        <w:rPr>
-          <w:b/>
-          <w:bCs/>
-        </w:rPr>
-        <w:tab/>
-        <w:t xml:space="preserve">MC – Oh wow </w:t>
-      </w:r>
-      <w:r>
-        <w:rPr>
-          <w:b/>
-          <w:bCs/>
-        </w:rPr>
-        <w:t xml:space="preserve">that sounds super impressive </w:t>
-      </w:r>
-      <w:r>
-        <w:rPr>
-          <w:b/>
-          <w:bCs/>
-        </w:rPr>
-        <w:t xml:space="preserve">im super excited to download it now </w:t>
-      </w:r>
-    </w:p>
-    <w:p>
-      <w:r>
-        <w:rPr>
-          <w:b/>
-          <w:bCs/>
-        </w:rPr>
-        <w:tab/>
-      </w:r>
-      <w:r>
-        <w:rPr>
-          <w:b/>
-          <w:bCs/>
-        </w:rPr>
-        <w:tab/>
-      </w:r>
-      <w:r>
-        <w:t>~MC downloads the AI proram~</w:t>
-      </w:r>
-    </w:p>
-    <w:p>
-      <w:pPr>
-        <w:rPr>
-          <w:b/>
-          <w:bCs/>
-        </w:rPr>
-      </w:pPr>
-      <w:r>
-        <w:tab/>
-      </w:r>
-      <w:r>
-        <w:tab/>
-      </w:r>
-      <w:r>
-        <w:rPr>
-          <w:b/>
-          <w:bCs/>
-        </w:rPr>
-        <w:t>After launching AI, it shows up with a prompt to put in information (i.e. character name + maybe character appearance?)</w:t>
-      </w:r>
-    </w:p>
-    <w:p>
-      <w:pPr>
-        <w:rPr>
-          <w:b/>
-          <w:bCs/>
-        </w:rPr>
-      </w:pPr>
-      <w:r>
-        <w:tab/>
-      </w:r>
-      <w:r>
-        <w:tab/>
-      </w:r>
-      <w:r>
-        <w:rPr>
-          <w:b/>
-          <w:bCs/>
-        </w:rPr>
-        <w:t>MC performs simple tasks on the AI from a list of options (i.e. asking about the weather)</w:t>
-      </w:r>
-    </w:p>
-    <w:p>
-      <w:pPr>
-        <w:rPr>
-          <w:b/>
-          <w:bCs/>
-        </w:rPr>
-      </w:pPr>
-      <w:r>
-        <w:rPr>
-          <w:b/>
-          <w:bCs/>
-        </w:rPr>
-        <w:tab/>
-      </w:r>
-      <w:r>
-        <w:tab/>
-      </w:r>
-      <w:r>
-        <w:rPr>
-          <w:b/>
-          <w:bCs/>
-        </w:rPr>
-        <w:t>MC -  ok completely downloaded!</w:t>
-      </w:r>
-    </w:p>
-    <w:p>
-      <w:pPr>
-        <w:rPr>
-          <w:b/>
-          <w:bCs/>
-        </w:rPr>
-      </w:pPr>
-      <w:r>
-        <w:rPr>
-          <w:b/>
-          <w:bCs/>
-        </w:rPr>
-        <w:tab/>
-      </w:r>
-      <w:r>
-        <w:rPr>
-          <w:b/>
-          <w:bCs/>
-        </w:rPr>
-        <w:tab/>
-        <w:t>LI – Yay! Thank you so much!</w:t>
-      </w:r>
-    </w:p>
-    <w:p>
-      <w:pPr>
-        <w:rPr>
-          <w:b/>
-          <w:bCs/>
-        </w:rPr>
-      </w:pPr>
-      <w:r>
-        <w:rPr>
-          <w:b/>
-          <w:bCs/>
-        </w:rPr>
-        <w:tab/>
-      </w:r>
-      <w:r>
-        <w:rPr>
-          <w:b/>
-          <w:bCs/>
-        </w:rPr>
-        <w:tab/>
-        <w:t>LI – Ugh oh parents found out I was still awake….</w:t>
-      </w:r>
-    </w:p>
-    <w:p>
-      <w:pPr>
-        <w:rPr>
-          <w:b/>
-          <w:bCs/>
-        </w:rPr>
-      </w:pPr>
-      <w:r>
-        <w:rPr>
-          <w:b/>
-          <w:bCs/>
-        </w:rPr>
-        <w:tab/>
-      </w:r>
-      <w:r>
-        <w:rPr>
-          <w:b/>
-          <w:bCs/>
-        </w:rPr>
-        <w:tab/>
-        <w:t>MC – aww ok gn &lt;3</w:t>
-      </w:r>
-    </w:p>
-    <w:p>
-      <w:pPr>
-        <w:rPr>
-          <w:b/>
-          <w:bCs/>
-        </w:rPr>
-      </w:pPr>
-      <w:r>
-        <w:rPr>
-          <w:b/>
-          <w:bCs/>
-        </w:rPr>
-        <w:tab/>
-      </w:r>
-      <w:r>
-        <w:rPr>
-          <w:b/>
-          <w:bCs/>
-        </w:rPr>
-        <w:tab/>
-        <w:t>LI – gn &lt;3</w:t>
-      </w:r>
-    </w:p>
-    <w:p>
-      <w:pPr>
-        <w:pStyle w:val="Heading1"/>
-      </w:pPr>
-      <w:r>
-        <w:t>1.2</w:t>
-      </w:r>
-    </w:p>
-    <w:p>
-      <w:r>
-        <w:t>2</w:t>
-      </w:r>
-      <w:r>
-        <w:rPr>
-          <w:vertAlign w:val="superscript"/>
-        </w:rPr>
-        <w:t>nd</w:t>
-      </w:r>
-      <w:r>
-        <w:t xml:space="preserve"> dream sequence has more glitches introduced. MC dreams about the AI malfunctioning (foreshadowing)</w:t>
-      </w:r>
-    </w:p>
-    <w:p>
-      <w:r>
-        <w:t>Abruptly end dream sequence</w:t>
-      </w:r>
-    </w:p>
-    <w:p>
-      <w:r>
-        <w:t>Fade from black to computer screen</w:t>
-      </w:r>
-    </w:p>
-    <w:p>
-      <w:r>
-        <w:tab/>
-        <w:t>Initiate computer startup animation (add hints of glitching) -&gt; immediately opens to the AI</w:t>
-      </w:r>
-    </w:p>
-    <w:p>
-      <w:r>
-        <w:tab/>
-        <w:t xml:space="preserve">Computer’s system </w:t>
-      </w:r>
-      <w:r>
-        <w:t>gives a notification of malware</w:t>
-      </w:r>
-    </w:p>
-    <w:p>
-      <w:r>
-        <w:tab/>
-      </w:r>
-      <w:r>
-        <w:tab/>
-        <w:t>AI prompts user to restart the AI</w:t>
-      </w:r>
-    </w:p>
-    <w:p>
-      <w:r>
-        <w:tab/>
-      </w:r>
-      <w:r>
-        <w:tab/>
-        <w:t>When trying to close it, the AI immediately opens with the same prompt (occurs 3x)</w:t>
-      </w:r>
-    </w:p>
-    <w:p>
-      <w:r>
-        <w:tab/>
-      </w:r>
-      <w:r>
-        <w:tab/>
-        <w:t>MC clicks exit button on AI popup repeatedly, after a few clicks it works</w:t>
-      </w:r>
-    </w:p>
-    <w:p>
-      <w:r>
-        <w:tab/>
-      </w:r>
-      <w:r>
-        <w:tab/>
-        <w:t>After MC finally closes AI successfully, chat messages w/ love interest shows up</w:t>
-      </w:r>
-    </w:p>
-    <w:p>
-      <w:r>
-        <w:tab/>
-        <w:t>(shows messages above where the LI has been texting repeatedly at different days all usually around 7-11 pm. Things like hey or whats up)</w:t>
-      </w:r>
-    </w:p>
-    <w:p>
-      <w:pPr>
-        <w:rPr>
-          <w:u w:val="single"/>
-        </w:rPr>
-      </w:pPr>
-      <w:r>
-        <w:tab/>
-        <w:t>Yesterday 8</w:t>
-      </w:r>
-      <w:r>
-        <w:rPr>
-          <w:u w:val="single"/>
-        </w:rPr>
-        <w:t>:00 pm</w:t>
-      </w:r>
-    </w:p>
-    <w:p>
-      <w:pPr>
-        <w:rPr>
-          <w:b/>
-          <w:bCs/>
-        </w:rPr>
-      </w:pPr>
-      <w:r>
-        <w:tab/>
-      </w:r>
-      <w:r>
-        <w:rPr>
-          <w:b/>
-          <w:bCs/>
-        </w:rPr>
-        <w:t>LI – hey.. r u ok?</w:t>
-      </w:r>
-    </w:p>
-    <w:p>
-      <w:pPr>
-        <w:rPr>
-          <w:b/>
-          <w:bCs/>
-        </w:rPr>
-      </w:pPr>
-      <w:r>
-        <w:tab/>
-      </w:r>
-      <w:r>
-        <w:rPr>
-          <w:b/>
-          <w:bCs/>
-        </w:rPr>
-        <w:t>LI – you haven’t been responding to my texts lately</w:t>
-      </w:r>
-    </w:p>
-    <w:p>
-      <w:r>
-        <w:rPr>
-          <w:b/>
-          <w:bCs/>
-        </w:rPr>
-        <w:tab/>
-      </w:r>
-      <w:r>
-        <w:t>Today 10:00 pm</w:t>
-      </w:r>
-    </w:p>
-    <w:p>
-      <w:pPr>
-        <w:rPr>
-          <w:b/>
-          <w:bCs/>
-        </w:rPr>
-      </w:pPr>
-      <w:r>
-        <w:tab/>
-      </w:r>
-      <w:r>
-        <w:rPr>
-          <w:b/>
-          <w:bCs/>
-        </w:rPr>
-        <w:t>MC – hey sorry ive been MIA</w:t>
-      </w:r>
-    </w:p>
-    <w:p>
-      <w:pPr>
-        <w:rPr>
-          <w:b/>
-          <w:bCs/>
-        </w:rPr>
-      </w:pPr>
-      <w:r>
-        <w:rPr>
-          <w:b/>
-          <w:bCs/>
-        </w:rPr>
-        <w:tab/>
-        <w:t>MC – school’s been so busy between the play, my classes, and soccer…</w:t>
-      </w:r>
-    </w:p>
-    <w:p>
-      <w:pPr>
-        <w:rPr>
-          <w:b/>
-          <w:bCs/>
-        </w:rPr>
-      </w:pPr>
-      <w:r>
-        <w:rPr>
-          <w:b/>
-          <w:bCs/>
-        </w:rPr>
-        <w:tab/>
-        <w:t>MC – it has been just crazy</w:t>
-      </w:r>
-    </w:p>
-    <w:p>
-      <w:r>
-        <w:rPr>
-          <w:b/>
-          <w:bCs/>
-        </w:rPr>
-        <w:tab/>
-      </w:r>
-      <w:r>
-        <w:t>5 min later</w:t>
-      </w:r>
-    </w:p>
-    <w:p>
-      <w:pPr>
-        <w:rPr>
-          <w:b/>
-          <w:bCs/>
-        </w:rPr>
-      </w:pPr>
-      <w:r>
-        <w:tab/>
-      </w:r>
-      <w:r>
-        <w:rPr>
-          <w:b/>
-          <w:bCs/>
-        </w:rPr>
-        <w:t>LI – wow look who decides to finally show up</w:t>
-      </w:r>
-    </w:p>
-    <w:p>
-      <w:pPr>
-        <w:rPr>
-          <w:b/>
-          <w:bCs/>
-        </w:rPr>
-      </w:pPr>
-      <w:r>
-        <w:rPr>
-          <w:b/>
-          <w:bCs/>
-        </w:rPr>
-        <w:tab/>
-        <w:t>MC – im sorry im sorry ok?</w:t>
-      </w:r>
-    </w:p>
-    <w:p>
-      <w:pPr>
-        <w:rPr>
-          <w:b/>
-          <w:bCs/>
-        </w:rPr>
-      </w:pPr>
-      <w:r>
-        <w:rPr>
-          <w:b/>
-          <w:bCs/>
-        </w:rPr>
-        <w:tab/>
-        <w:t>MC – I promise ill make it up to you ;)</w:t>
-      </w:r>
-    </w:p>
-    <w:p>
-      <w:pPr>
-        <w:rPr>
-          <w:b/>
-          <w:bCs/>
-        </w:rPr>
-      </w:pPr>
-      <w:r>
-        <w:rPr>
-          <w:b/>
-          <w:bCs/>
-        </w:rPr>
-        <w:tab/>
-        <w:t>LI – ok ok I forgive you</w:t>
-      </w:r>
-    </w:p>
-    <w:p>
-      <w:pPr>
-        <w:rPr>
-          <w:b/>
-          <w:bCs/>
-        </w:rPr>
-      </w:pPr>
-      <w:r>
-        <w:rPr>
-          <w:b/>
-          <w:bCs/>
-        </w:rPr>
-        <w:tab/>
-        <w:t>LI – hey so how has my AI program been working? I’ve been trying to give it a name, but I just don’t know what to name it yet.</w:t>
-      </w:r>
-    </w:p>
-    <w:p>
-      <w:r>
-        <w:rPr>
-          <w:b/>
-          <w:bCs/>
-        </w:rPr>
-        <w:tab/>
-      </w:r>
-      <w:r>
-        <w:t>~</w:t>
-      </w:r>
-      <w:r>
-        <w:t xml:space="preserve">Give MC option to tell </w:t>
-      </w:r>
-      <w:r>
-        <w:t>the truth or lie</w:t>
-      </w:r>
-      <w:r>
-        <w:t>~</w:t>
-      </w:r>
-    </w:p>
-    <w:p>
-      <w:r>
-        <w:t>If truth (flag for save lover ending):</w:t>
-      </w:r>
-    </w:p>
-    <w:p>
-      <w:pPr>
-        <w:rPr>
-          <w:b/>
-          <w:bCs/>
-        </w:rPr>
-      </w:pPr>
-      <w:r>
-        <w:tab/>
-      </w:r>
-      <w:r>
-        <w:rPr>
-          <w:b/>
-          <w:bCs/>
-        </w:rPr>
-        <w:t>MC – honestly my computer has been glitching a lot since I downloaded it. The AI also keeps repeating the same question over and over again</w:t>
-      </w:r>
-    </w:p>
-    <w:p>
-      <w:pPr>
-        <w:rPr>
-          <w:b/>
-          <w:bCs/>
-        </w:rPr>
-      </w:pPr>
-      <w:r>
-        <w:rPr>
-          <w:b/>
-          <w:bCs/>
-        </w:rPr>
-        <w:tab/>
-        <w:t>LI – oh man really? Ill look into it :(</w:t>
-      </w:r>
-    </w:p>
-    <w:p>
-      <w:pPr>
-        <w:rPr>
-          <w:b/>
-          <w:bCs/>
-        </w:rPr>
-      </w:pPr>
-      <w:r>
-        <w:rPr>
-          <w:b/>
-          <w:bCs/>
-        </w:rPr>
-        <w:tab/>
-        <w:t>LI – damn I really thought I got it right this time</w:t>
-      </w:r>
-    </w:p>
-    <w:p>
-      <w:r>
-        <w:t xml:space="preserve">If lie (flag for lover death ending): </w:t>
-      </w:r>
-    </w:p>
-    <w:p>
-      <w:pPr>
-        <w:rPr>
-          <w:b/>
-          <w:bCs/>
-        </w:rPr>
-      </w:pPr>
-      <w:r>
-        <w:tab/>
-      </w:r>
-      <w:r>
-        <w:rPr>
-          <w:b/>
-          <w:bCs/>
-        </w:rPr>
-        <w:t xml:space="preserve">MC – it has been running super smoothly </w:t>
-      </w:r>
-    </w:p>
-    <w:p>
-      <w:pPr>
-        <w:rPr>
-          <w:b/>
-          <w:bCs/>
-        </w:rPr>
-      </w:pPr>
-      <w:r>
-        <w:rPr>
-          <w:b/>
-          <w:bCs/>
-        </w:rPr>
-        <w:tab/>
-        <w:t>MC – you did amazing :)</w:t>
-      </w:r>
-    </w:p>
-    <w:p>
-      <w:pPr>
-        <w:rPr>
-          <w:b/>
-          <w:bCs/>
-        </w:rPr>
-      </w:pPr>
-      <w:r>
-        <w:rPr>
-          <w:b/>
-          <w:bCs/>
-        </w:rPr>
-        <w:tab/>
-        <w:t>LI – oh wow im so glad! I was worried there for a sec ;)</w:t>
-      </w:r>
-    </w:p>
-    <w:p>
-      <w:r>
-        <w:t>Regardless of choice after that dialogue is this:</w:t>
-      </w:r>
-    </w:p>
-    <w:p>
-      <w:pPr>
-        <w:rPr>
-          <w:b/>
-          <w:bCs/>
-        </w:rPr>
-      </w:pPr>
-      <w:r>
-        <w:rPr>
-          <w:b/>
-          <w:bCs/>
-        </w:rPr>
-        <w:tab/>
-        <w:t>LI – so hey I was thinking maybe if I were ever to visit your neck of the woods would you want to maybe go on a date. (if chose dream say “just like in your dream”</w:t>
-      </w:r>
-    </w:p>
-    <w:p>
-      <w:r>
-        <w:t>If accept: (AI notif pops up in center with alert “malware or discrepancy detected” MC clicks the exit button several times again until the pop up goes away)</w:t>
-      </w:r>
-    </w:p>
-    <w:p>
-      <w:pPr>
-        <w:rPr>
-          <w:b/>
-          <w:bCs/>
-        </w:rPr>
-      </w:pPr>
-      <w:r>
-        <w:rPr>
-          <w:b/>
-          <w:bCs/>
-        </w:rPr>
-        <w:t>MC – definitely I can’t wait (notifs pops up)</w:t>
-      </w:r>
-    </w:p>
-    <w:p>
-      <w:pPr>
-        <w:rPr>
-          <w:b/>
-          <w:bCs/>
-        </w:rPr>
-      </w:pPr>
-      <w:r>
-        <w:rPr>
-          <w:b/>
-          <w:bCs/>
-        </w:rPr>
-        <w:t>LI – cant wait!</w:t>
-      </w:r>
-    </w:p>
-    <w:p>
-      <w:r>
-        <w:t>If reject:</w:t>
-      </w:r>
-    </w:p>
-    <w:p>
-      <w:pPr>
-        <w:rPr>
-          <w:b/>
-          <w:bCs/>
-        </w:rPr>
-      </w:pPr>
-      <w:r>
-        <w:rPr>
-          <w:b/>
-          <w:bCs/>
-        </w:rPr>
-        <w:t>MC – idk my parents are still super against me dating ur kind of a big secret</w:t>
-      </w:r>
-    </w:p>
-    <w:p>
-      <w:pPr>
-        <w:rPr>
-          <w:b/>
-          <w:bCs/>
-        </w:rPr>
-      </w:pPr>
-      <w:r>
-        <w:rPr>
-          <w:b/>
-          <w:bCs/>
-        </w:rPr>
-        <w:t>LI – oh uh yeah I see that’s alr</w:t>
-      </w:r>
-    </w:p>
-    <w:p>
-      <w:pPr>
-        <w:rPr>
-          <w:b/>
-          <w:bCs/>
-        </w:rPr>
-      </w:pPr>
-      <w:r>
-        <w:rPr>
-          <w:b/>
-          <w:bCs/>
-        </w:rPr>
-        <w:t>MC – yeah sorry ill keep trying to convince them tho :(</w:t>
-      </w:r>
-    </w:p>
-    <w:p>
-      <w:r>
-        <w:t>Doesn’t matter answer next:</w:t>
-      </w:r>
-    </w:p>
-    <w:p>
-      <w:pPr>
-        <w:rPr>
-          <w:b/>
-          <w:bCs/>
-        </w:rPr>
-      </w:pPr>
-      <w:r>
-        <w:rPr>
-          <w:b/>
-          <w:bCs/>
-        </w:rPr>
-        <w:t>Next day 7:00 pm</w:t>
-      </w:r>
-    </w:p>
-    <w:p>
-      <w:pPr>
-        <w:rPr>
-          <w:b/>
-          <w:bCs/>
-        </w:rPr>
-      </w:pPr>
-      <w:r>
-        <w:rPr>
-          <w:b/>
-          <w:bCs/>
-        </w:rPr>
-        <w:t>LI – hey you should try the magic 8 ball feature I included in the AI</w:t>
-      </w:r>
-    </w:p>
-    <w:p>
-      <w:pPr>
-        <w:rPr>
-          <w:b/>
-          <w:bCs/>
-        </w:rPr>
-      </w:pPr>
-      <w:r>
-        <w:rPr>
-          <w:b/>
-          <w:bCs/>
-        </w:rPr>
-        <w:t>MC – yeah ill try it right now</w:t>
-      </w:r>
-    </w:p>
-    <w:p>
-      <w:pPr>
-        <w:rPr>
-          <w:b/>
-          <w:bCs/>
-        </w:rPr>
-      </w:pPr>
-      <w:r>
-        <w:rPr>
-          <w:b/>
-          <w:bCs/>
-        </w:rPr>
-        <w:t>LI – yay cool</w:t>
-      </w:r>
-    </w:p>
-    <w:p>
-      <w:r>
-        <w:t>(player opens AI and clicks the 8ball)</w:t>
-      </w:r>
-    </w:p>
-    <w:p>
-      <w:r>
-        <w:tab/>
-      </w:r>
-      <w:r>
-        <w:tab/>
-      </w:r>
-      <w:r>
-        <w:rPr>
-          <w:b/>
-          <w:bCs/>
-        </w:rPr>
-        <w:t>Give MC the option to ask a question</w:t>
-      </w:r>
-    </w:p>
-    <w:p>
-      <w:r>
-        <w:tab/>
-      </w:r>
-      <w:r>
-        <w:tab/>
-      </w:r>
-      <w:r>
-        <w:tab/>
-        <w:t>OPTIONS:</w:t>
-      </w:r>
-    </w:p>
-    <w:p>
-      <w:r>
-        <w:tab/>
-      </w:r>
-      <w:r>
-        <w:tab/>
-      </w:r>
-      <w:r>
-        <w:tab/>
-        <w:t>MC can ask if love interest really loves them (FLAG FOR CATFISH ENDING)</w:t>
-      </w:r>
-    </w:p>
-    <w:p>
-      <w:r>
-        <w:tab/>
-      </w:r>
-      <w:r>
-        <w:tab/>
-      </w:r>
-      <w:r>
-        <w:tab/>
-        <w:t>MC can ask why AI was glitching out (FLAG FOR MC DIES ENDING)</w:t>
-      </w:r>
-    </w:p>
-    <w:p>
-      <w:r>
-        <w:tab/>
-      </w:r>
-      <w:r>
-        <w:tab/>
-      </w:r>
-      <w:r>
-        <w:tab/>
-        <w:t>MC can ask</w:t>
-      </w:r>
-      <w:r>
-        <w:t xml:space="preserve"> if they should surprise love interest with plane ticket (FLAG FOR LOVER SAVED ENDING)</w:t>
-      </w:r>
-    </w:p>
-    <w:p>
-      <w:r>
-        <w:t>After 8 ball:</w:t>
-      </w:r>
-    </w:p>
-    <w:p>
-      <w:pPr>
-        <w:rPr>
-          <w:b/>
-          <w:bCs/>
-        </w:rPr>
-      </w:pPr>
-      <w:r>
-        <w:tab/>
-      </w:r>
-      <w:r>
-        <w:rPr>
-          <w:b/>
-          <w:bCs/>
-        </w:rPr>
-        <w:t>LI – so what did you ask?</w:t>
-      </w:r>
-    </w:p>
-    <w:p>
-      <w:pPr>
-        <w:rPr>
-          <w:b/>
-          <w:bCs/>
-        </w:rPr>
-      </w:pPr>
-      <w:r>
-        <w:rPr>
-          <w:b/>
-          <w:bCs/>
-        </w:rPr>
-        <w:tab/>
-        <w:t>MC – it’s a secret ;)</w:t>
-      </w:r>
-    </w:p>
-    <w:p>
-      <w:pPr>
-        <w:rPr>
-          <w:b/>
-          <w:bCs/>
-        </w:rPr>
-      </w:pPr>
-      <w:r>
-        <w:rPr>
-          <w:b/>
-          <w:bCs/>
-        </w:rPr>
-        <w:tab/>
-        <w:t>LI – hmph ok fine</w:t>
-      </w:r>
-    </w:p>
-    <w:p>
-      <w:pPr>
-        <w:rPr>
-          <w:b/>
-          <w:bCs/>
-        </w:rPr>
-      </w:pPr>
-      <w:r>
-        <w:rPr>
-          <w:b/>
-          <w:bCs/>
-        </w:rPr>
-        <w:tab/>
-        <w:t>LI – well I have to wake up early tomorrow</w:t>
-      </w:r>
-    </w:p>
-    <w:p>
-      <w:pPr>
-        <w:rPr>
-          <w:b/>
-          <w:bCs/>
-        </w:rPr>
-      </w:pPr>
-      <w:r>
-        <w:rPr>
-          <w:b/>
-          <w:bCs/>
-        </w:rPr>
-        <w:tab/>
-        <w:t>MC – ok gn :(</w:t>
-      </w:r>
-    </w:p>
-    <w:p>
-      <w:pPr>
-        <w:rPr>
-          <w:b/>
-          <w:bCs/>
-        </w:rPr>
-      </w:pPr>
-      <w:r>
-        <w:rPr>
-          <w:b/>
-          <w:bCs/>
-        </w:rPr>
-        <w:tab/>
-        <w:t>LI – gn :)</w:t>
+      <w:pPr>
+        <w:rPr>
+          <w:b/>
+          <w:bCs/>
+        </w:rPr>
+      </w:pPr>
+      <w:r>
+        <w:rPr>
+          <w:b/>
+          <w:bCs/>
+        </w:rPr>
+        <w:tab/>
+        <w:t xml:space="preserve">LI – </w:t>
+      </w:r>
+      <w:proofErr w:type="spellStart"/>
+      <w:r>
+        <w:rPr>
+          <w:b/>
+          <w:bCs/>
+        </w:rPr>
+        <w:t>gn</w:t>
+      </w:r>
+      <w:proofErr w:type="spellEnd"/>
+      <w:r>
+        <w:rPr>
+          <w:b/>
+          <w:bCs/>
+        </w:rPr>
+        <w:t xml:space="preserve"> :)</w:t>
       </w:r>
     </w:p>
     <w:p/>
@@ -2415,4 +3123,16 @@
     </a:ext>
   </a:extLst>
 </a:theme>
+</file>
+
+<file path=customXml/item1.xml><?xml version="1.0" encoding="utf-8"?>
+<b:Sources xmlns:b="http://schemas.openxmlformats.org/officeDocument/2006/bibliography" xmlns="http://schemas.openxmlformats.org/officeDocument/2006/bibliography" SelectedStyle="\APASixthEditionOfficeOnline.xsl" StyleName="APA" Version="6"/>
+</file>
+
+<file path=customXml/itemProps1.xml><?xml version="1.0" encoding="utf-8"?>
+<ds:datastoreItem xmlns:ds="http://schemas.openxmlformats.org/officeDocument/2006/customXml" ds:itemID="{8AA81A83-6F94-4505-A028-BE19BDA43584}">
+  <ds:schemaRefs>
+    <ds:schemaRef ds:uri="http://schemas.openxmlformats.org/officeDocument/2006/bibliography"/>
+  </ds:schemaRefs>
+</ds:datastoreItem>
 </file>